--- a/upaniShat/Surya Namaskaram Malayalam corrections.docx
+++ b/upaniShat/Surya Namaskaram Malayalam corrections.docx
@@ -114,9 +114,8 @@
           <w:szCs w:val="32"/>
           <w:u w:val="single"/>
         </w:rPr>
-        <w:t xml:space="preserve">Observed </w:t>
+        <w:t xml:space="preserve">Observed till </w:t>
       </w:r>
-      <w:proofErr w:type="gramStart"/>
       <w:r>
         <w:rPr>
           <w:b/>
@@ -125,20 +124,8 @@
           <w:szCs w:val="32"/>
           <w:u w:val="single"/>
         </w:rPr>
-        <w:t xml:space="preserve">till </w:t>
+        <w:t>30th Nov 2021</w:t>
       </w:r>
-      <w:r>
-        <w:rPr>
-          <w:b/>
-          <w:bCs/>
-          <w:sz w:val="32"/>
-          <w:szCs w:val="32"/>
-          <w:highlight w:val="red"/>
-          <w:u w:val="single"/>
-        </w:rPr>
-        <w:t>??????</w:t>
-      </w:r>
-      <w:proofErr w:type="gramEnd"/>
     </w:p>
     <w:p>
       <w:pPr>
@@ -629,8 +616,6 @@
               </w:rPr>
               <w:t>—ZJ |</w:t>
             </w:r>
-            <w:bookmarkStart w:id="0" w:name="_GoBack"/>
-            <w:bookmarkEnd w:id="0"/>
           </w:p>
         </w:tc>
         <w:tc>
@@ -1043,12 +1028,24 @@
     <w:p>
       <w:pPr>
         <w:spacing w:before="0" w:line="240" w:lineRule="auto"/>
+        <w:jc w:val="center"/>
         <w:rPr>
           <w:b/>
           <w:bCs/>
+          <w:sz w:val="36"/>
         </w:rPr>
       </w:pPr>
+      <w:bookmarkStart w:id="0" w:name="_GoBack"/>
+      <w:r>
+        <w:rPr>
+          <w:b/>
+          <w:bCs/>
+          <w:sz w:val="36"/>
+        </w:rPr>
+        <w:t>===================</w:t>
+      </w:r>
     </w:p>
+    <w:bookmarkEnd w:id="0"/>
     <w:p>
       <w:pPr>
         <w:spacing w:before="0" w:line="240" w:lineRule="auto"/>
@@ -1233,7 +1230,7 @@
         <w:bCs/>
         <w:noProof/>
       </w:rPr>
-      <w:t>20</w:t>
+      <w:t>1</w:t>
     </w:r>
     <w:r>
       <w:rPr>
@@ -2330,7 +2327,7 @@
 </file>
 
 <file path=customXml/itemProps1.xml><?xml version="1.0" encoding="utf-8"?>
-<ds:datastoreItem xmlns:ds="http://schemas.openxmlformats.org/officeDocument/2006/customXml" ds:itemID="{61165995-4D6C-419D-A744-6C017A0ABE41}">
+<ds:datastoreItem xmlns:ds="http://schemas.openxmlformats.org/officeDocument/2006/customXml" ds:itemID="{5EA16378-B7A1-48E6-AC2C-E3ED88582499}">
   <ds:schemaRefs>
     <ds:schemaRef ds:uri="http://schemas.openxmlformats.org/officeDocument/2006/bibliography"/>
   </ds:schemaRefs>
